--- a/app/citations andreferences.docx
+++ b/app/citations andreferences.docx
@@ -3,10 +3,21 @@
 <w:document xmlns:wpc="http://schemas.microsoft.com/office/word/2010/wordprocessingCanvas" xmlns:mc="http://schemas.openxmlformats.org/markup-compatibility/2006" xmlns:o="urn:schemas-microsoft-com:office:office" xmlns:r="http://schemas.openxmlformats.org/officeDocument/2006/relationships" xmlns:m="http://schemas.openxmlformats.org/officeDocument/2006/math" xmlns:v="urn:schemas-microsoft-com:vml" xmlns:wp14="http://schemas.microsoft.com/office/word/2010/wordprocessingDrawing" xmlns:wp="http://schemas.openxmlformats.org/drawingml/2006/wordprocessingDrawing" xmlns:w10="urn:schemas-microsoft-com:office:word" xmlns:w="http://schemas.openxmlformats.org/wordprocessingml/2006/main" xmlns:w14="http://schemas.microsoft.com/office/word/2010/wordml" xmlns:wpg="http://schemas.microsoft.com/office/word/2010/wordprocessingGroup" xmlns:wpi="http://schemas.microsoft.com/office/word/2010/wordprocessingInk" xmlns:wne="http://schemas.microsoft.com/office/word/2006/wordml" xmlns:wps="http://schemas.microsoft.com/office/word/2010/wordprocessingShape" mc:Ignorable="w14 wp14">
   <w:body>
     <w:p>
-      <w:r>
-        <w:t>Citations and Credits</w:t>
-      </w:r>
-      <w:bookmarkStart w:id="0" w:name="_GoBack"/>
+      <w:pPr>
+        <w:pStyle w:val="Heading1"/>
+        <w:rPr>
+          <w:rFonts w:eastAsia="Times New Roman"/>
+          <w:lang w:val="en"/>
+        </w:rPr>
+      </w:pPr>
+      <w:bookmarkStart w:id="0" w:name="_Toc441782633"/>
+      <w:r>
+        <w:rPr>
+          <w:rFonts w:eastAsia="Times New Roman"/>
+          <w:lang w:val="en"/>
+        </w:rPr>
+        <w:t>Citations/ Credits</w:t>
+      </w:r>
       <w:bookmarkEnd w:id="0"/>
     </w:p>
     <w:p>
@@ -730,7 +741,9 @@
           <w:numId w:val="1"/>
         </w:numPr>
         <w:rPr>
-          <w:rFonts w:eastAsia="Times New Roman"/>
+          <w:rStyle w:val="Hyperlink"/>
+          <w:rFonts w:eastAsia="Times New Roman"/>
+          <w:color w:val="auto"/>
           <w:lang w:val="en"/>
         </w:rPr>
       </w:pPr>
@@ -756,6 +769,44 @@
       <w:pPr>
         <w:pStyle w:val="ListParagraph"/>
         <w:numPr>
+          <w:ilvl w:val="1"/>
+          <w:numId w:val="1"/>
+        </w:numPr>
+        <w:rPr>
+          <w:rFonts w:eastAsia="Times New Roman"/>
+          <w:lang w:val="en"/>
+        </w:rPr>
+      </w:pPr>
+      <w:r>
+        <w:rPr>
+          <w:rFonts w:eastAsia="Times New Roman"/>
+          <w:lang w:val="en"/>
+        </w:rPr>
+        <w:lastRenderedPageBreak/>
+        <w:t xml:space="preserve">Certificate: </w:t>
+      </w:r>
+      <w:hyperlink r:id="rId20" w:history="1">
+        <w:r>
+          <w:rPr>
+            <w:rStyle w:val="Hyperlink"/>
+            <w:rFonts w:eastAsia="Times New Roman"/>
+            <w:lang w:val="en"/>
+          </w:rPr>
+          <w:t>http://britannia.vsb.bc.ca/business_education/images_business_ed/OfficialAchievementCertificate.jpg</w:t>
+        </w:r>
+      </w:hyperlink>
+      <w:r>
+        <w:rPr>
+          <w:rFonts w:eastAsia="Times New Roman"/>
+          <w:lang w:val="en"/>
+        </w:rPr>
+        <w:t xml:space="preserve"> </w:t>
+      </w:r>
+    </w:p>
+    <w:p>
+      <w:pPr>
+        <w:pStyle w:val="ListParagraph"/>
+        <w:numPr>
           <w:ilvl w:val="0"/>
           <w:numId w:val="1"/>
         </w:numPr>
@@ -770,7 +821,6 @@
           <w:rStyle w:val="citationtext"/>
           <w:lang w:val="en"/>
         </w:rPr>
-        <w:lastRenderedPageBreak/>
         <w:t>"</w:t>
       </w:r>
       <w:proofErr w:type="spellStart"/>
@@ -895,7 +945,7 @@
         </w:rPr>
         <w:t xml:space="preserve">Logo image queen: </w:t>
       </w:r>
-      <w:hyperlink r:id="rId20" w:history="1">
+      <w:hyperlink r:id="rId21" w:history="1">
         <w:r>
           <w:rPr>
             <w:rStyle w:val="Hyperlink"/>
@@ -925,7 +975,7 @@
         </w:rPr>
         <w:t xml:space="preserve">Logo image knight: </w:t>
       </w:r>
-      <w:hyperlink r:id="rId21" w:history="1">
+      <w:hyperlink r:id="rId22" w:history="1">
         <w:r>
           <w:rPr>
             <w:rStyle w:val="Hyperlink"/>
@@ -955,7 +1005,7 @@
         </w:rPr>
         <w:t xml:space="preserve">Logo image Bishop: </w:t>
       </w:r>
-      <w:hyperlink r:id="rId22" w:history="1">
+      <w:hyperlink r:id="rId23" w:history="1">
         <w:r>
           <w:rPr>
             <w:rStyle w:val="Hyperlink"/>
@@ -985,7 +1035,7 @@
         </w:rPr>
         <w:t xml:space="preserve">Logo image Rook: </w:t>
       </w:r>
-      <w:hyperlink r:id="rId23" w:history="1">
+      <w:hyperlink r:id="rId24" w:history="1">
         <w:r>
           <w:rPr>
             <w:rStyle w:val="Hyperlink"/>
@@ -1015,7 +1065,7 @@
         </w:rPr>
         <w:t xml:space="preserve">Image Pawn: </w:t>
       </w:r>
-      <w:hyperlink r:id="rId24" w:history="1">
+      <w:hyperlink r:id="rId25" w:history="1">
         <w:r>
           <w:rPr>
             <w:rStyle w:val="Hyperlink"/>
@@ -1214,7 +1264,80 @@
         <w:t xml:space="preserve"> Web. 06 Jan. 2016. &lt;span&gt;Used this site to create animated text&lt;/span&gt;</w:t>
       </w:r>
     </w:p>
-    <w:p/>
+    <w:p>
+      <w:pPr>
+        <w:pStyle w:val="ListParagraph"/>
+        <w:numPr>
+          <w:ilvl w:val="0"/>
+          <w:numId w:val="1"/>
+        </w:numPr>
+        <w:rPr>
+          <w:rFonts w:eastAsia="Times New Roman"/>
+          <w:lang w:val="en"/>
+        </w:rPr>
+      </w:pPr>
+      <w:r>
+        <w:rPr>
+          <w:rStyle w:val="citationtext"/>
+          <w:lang w:val="en"/>
+        </w:rPr>
+        <w:t xml:space="preserve">"Checkmate Problems Worksheets | Chess Puzzles!" </w:t>
+      </w:r>
+      <w:r>
+        <w:rPr>
+          <w:rStyle w:val="citationtext"/>
+          <w:i w:val="0"/>
+          <w:iCs w:val="0"/>
+          <w:lang w:val="en"/>
+        </w:rPr>
+        <w:t>Checkmate Problems Worksheets | Chess Puzzles!</w:t>
+      </w:r>
+      <w:r>
+        <w:rPr>
+          <w:rStyle w:val="citationtext"/>
+          <w:lang w:val="en"/>
+        </w:rPr>
+        <w:t xml:space="preserve"> </w:t>
+      </w:r>
+      <w:proofErr w:type="spellStart"/>
+      <w:proofErr w:type="gramStart"/>
+      <w:r>
+        <w:rPr>
+          <w:rStyle w:val="citationtext"/>
+          <w:lang w:val="en"/>
+        </w:rPr>
+        <w:t>N.p</w:t>
+      </w:r>
+      <w:proofErr w:type="spellEnd"/>
+      <w:proofErr w:type="gramEnd"/>
+      <w:r>
+        <w:rPr>
+          <w:rStyle w:val="citationtext"/>
+          <w:lang w:val="en"/>
+        </w:rPr>
+        <w:t xml:space="preserve">., </w:t>
+      </w:r>
+      <w:proofErr w:type="spellStart"/>
+      <w:r>
+        <w:rPr>
+          <w:rStyle w:val="citationtext"/>
+          <w:lang w:val="en"/>
+        </w:rPr>
+        <w:t>n.d.</w:t>
+      </w:r>
+      <w:proofErr w:type="spellEnd"/>
+      <w:r>
+        <w:rPr>
+          <w:rStyle w:val="citationtext"/>
+          <w:lang w:val="en"/>
+        </w:rPr>
+        <w:t xml:space="preserve"> Web. 30 Jan. 2016. &lt;http://www.chesspuzzles.com/checkmate-worksheets&gt;. Puzzle</w:t>
+      </w:r>
+    </w:p>
+    <w:p>
+      <w:bookmarkStart w:id="1" w:name="_GoBack"/>
+      <w:bookmarkEnd w:id="1"/>
+    </w:p>
     <w:sectPr>
       <w:pgSz w:w="12240" w:h="15840"/>
       <w:pgMar w:top="1440" w:right="1440" w:bottom="1440" w:left="1440" w:header="720" w:footer="720" w:gutter="0"/>
@@ -1490,6 +1613,35 @@
       <w:szCs w:val="20"/>
     </w:rPr>
   </w:style>
+  <w:style w:type="paragraph" w:styleId="Heading1">
+    <w:name w:val="heading 1"/>
+    <w:basedOn w:val="Normal"/>
+    <w:next w:val="Normal"/>
+    <w:link w:val="Heading1Char"/>
+    <w:uiPriority w:val="9"/>
+    <w:qFormat/>
+    <w:rsid w:val="006214B5"/>
+    <w:pPr>
+      <w:pBdr>
+        <w:top w:val="single" w:sz="8" w:space="0" w:color="C0504D" w:themeColor="accent2"/>
+        <w:left w:val="single" w:sz="8" w:space="0" w:color="C0504D" w:themeColor="accent2"/>
+        <w:bottom w:val="single" w:sz="8" w:space="0" w:color="C0504D" w:themeColor="accent2"/>
+        <w:right w:val="single" w:sz="8" w:space="0" w:color="C0504D" w:themeColor="accent2"/>
+      </w:pBdr>
+      <w:shd w:val="clear" w:color="auto" w:fill="F2DBDB" w:themeFill="accent2" w:themeFillTint="33"/>
+      <w:spacing w:before="480" w:after="100" w:line="269" w:lineRule="auto"/>
+      <w:contextualSpacing/>
+      <w:outlineLvl w:val="0"/>
+    </w:pPr>
+    <w:rPr>
+      <w:rFonts w:asciiTheme="majorHAnsi" w:eastAsiaTheme="majorEastAsia" w:hAnsiTheme="majorHAnsi" w:cstheme="majorBidi"/>
+      <w:b/>
+      <w:bCs/>
+      <w:color w:val="622423" w:themeColor="accent2" w:themeShade="7F"/>
+      <w:sz w:val="32"/>
+      <w:szCs w:val="22"/>
+    </w:rPr>
+  </w:style>
   <w:style w:type="character" w:default="1" w:styleId="DefaultParagraphFont">
     <w:name w:val="Default Paragraph Font"/>
     <w:uiPriority w:val="1"/>
@@ -1547,6 +1699,23 @@
       <w:ind w:left="720"/>
       <w:contextualSpacing/>
     </w:pPr>
+  </w:style>
+  <w:style w:type="character" w:customStyle="1" w:styleId="Heading1Char">
+    <w:name w:val="Heading 1 Char"/>
+    <w:basedOn w:val="DefaultParagraphFont"/>
+    <w:link w:val="Heading1"/>
+    <w:uiPriority w:val="9"/>
+    <w:rsid w:val="006214B5"/>
+    <w:rPr>
+      <w:rFonts w:asciiTheme="majorHAnsi" w:eastAsiaTheme="majorEastAsia" w:hAnsiTheme="majorHAnsi" w:cstheme="majorBidi"/>
+      <w:b/>
+      <w:bCs/>
+      <w:i/>
+      <w:iCs/>
+      <w:color w:val="622423" w:themeColor="accent2" w:themeShade="7F"/>
+      <w:sz w:val="32"/>
+      <w:shd w:val="clear" w:color="auto" w:fill="F2DBDB" w:themeFill="accent2" w:themeFillTint="33"/>
+    </w:rPr>
   </w:style>
 </w:styles>
 </file>
@@ -1722,6 +1891,35 @@
       <w:szCs w:val="20"/>
     </w:rPr>
   </w:style>
+  <w:style w:type="paragraph" w:styleId="Heading1">
+    <w:name w:val="heading 1"/>
+    <w:basedOn w:val="Normal"/>
+    <w:next w:val="Normal"/>
+    <w:link w:val="Heading1Char"/>
+    <w:uiPriority w:val="9"/>
+    <w:qFormat/>
+    <w:rsid w:val="006214B5"/>
+    <w:pPr>
+      <w:pBdr>
+        <w:top w:val="single" w:sz="8" w:space="0" w:color="C0504D" w:themeColor="accent2"/>
+        <w:left w:val="single" w:sz="8" w:space="0" w:color="C0504D" w:themeColor="accent2"/>
+        <w:bottom w:val="single" w:sz="8" w:space="0" w:color="C0504D" w:themeColor="accent2"/>
+        <w:right w:val="single" w:sz="8" w:space="0" w:color="C0504D" w:themeColor="accent2"/>
+      </w:pBdr>
+      <w:shd w:val="clear" w:color="auto" w:fill="F2DBDB" w:themeFill="accent2" w:themeFillTint="33"/>
+      <w:spacing w:before="480" w:after="100" w:line="269" w:lineRule="auto"/>
+      <w:contextualSpacing/>
+      <w:outlineLvl w:val="0"/>
+    </w:pPr>
+    <w:rPr>
+      <w:rFonts w:asciiTheme="majorHAnsi" w:eastAsiaTheme="majorEastAsia" w:hAnsiTheme="majorHAnsi" w:cstheme="majorBidi"/>
+      <w:b/>
+      <w:bCs/>
+      <w:color w:val="622423" w:themeColor="accent2" w:themeShade="7F"/>
+      <w:sz w:val="32"/>
+      <w:szCs w:val="22"/>
+    </w:rPr>
+  </w:style>
   <w:style w:type="character" w:default="1" w:styleId="DefaultParagraphFont">
     <w:name w:val="Default Paragraph Font"/>
     <w:uiPriority w:val="1"/>
@@ -1779,6 +1977,23 @@
       <w:ind w:left="720"/>
       <w:contextualSpacing/>
     </w:pPr>
+  </w:style>
+  <w:style w:type="character" w:customStyle="1" w:styleId="Heading1Char">
+    <w:name w:val="Heading 1 Char"/>
+    <w:basedOn w:val="DefaultParagraphFont"/>
+    <w:link w:val="Heading1"/>
+    <w:uiPriority w:val="9"/>
+    <w:rsid w:val="006214B5"/>
+    <w:rPr>
+      <w:rFonts w:asciiTheme="majorHAnsi" w:eastAsiaTheme="majorEastAsia" w:hAnsiTheme="majorHAnsi" w:cstheme="majorBidi"/>
+      <w:b/>
+      <w:bCs/>
+      <w:i/>
+      <w:iCs/>
+      <w:color w:val="622423" w:themeColor="accent2" w:themeShade="7F"/>
+      <w:sz w:val="32"/>
+      <w:shd w:val="clear" w:color="auto" w:fill="F2DBDB" w:themeFill="accent2" w:themeFillTint="33"/>
+    </w:rPr>
   </w:style>
 </w:styles>
 </file>

--- a/app/citations andreferences.docx
+++ b/app/citations andreferences.docx
@@ -681,7 +681,9 @@
           <w:numId w:val="1"/>
         </w:numPr>
         <w:rPr>
-          <w:rFonts w:eastAsia="Times New Roman"/>
+          <w:rStyle w:val="Hyperlink"/>
+          <w:rFonts w:eastAsia="Times New Roman"/>
+          <w:color w:val="auto"/>
           <w:lang w:val="en"/>
         </w:rPr>
       </w:pPr>
@@ -720,9 +722,49 @@
           <w:rFonts w:eastAsia="Times New Roman"/>
           <w:lang w:val="en"/>
         </w:rPr>
+        <w:t xml:space="preserve">Space Station: </w:t>
+      </w:r>
+      <w:hyperlink r:id="rId18" w:history="1">
+        <w:r>
+          <w:rPr>
+            <w:rStyle w:val="Hyperlink"/>
+            <w:rFonts w:eastAsia="Times New Roman"/>
+            <w:lang w:val="en"/>
+          </w:rPr>
+          <w:t>https://pixabay.com/en/space-telescope-mirror-segments-532989/</w:t>
+        </w:r>
+      </w:hyperlink>
+      <w:r>
+        <w:rPr>
+          <w:rFonts w:eastAsia="Times New Roman"/>
+          <w:lang w:val="en"/>
+        </w:rPr>
+        <w:t xml:space="preserve"> </w:t>
+      </w:r>
+      <w:bookmarkStart w:id="1" w:name="_GoBack"/>
+      <w:bookmarkEnd w:id="1"/>
+    </w:p>
+    <w:p>
+      <w:pPr>
+        <w:pStyle w:val="ListParagraph"/>
+        <w:numPr>
+          <w:ilvl w:val="1"/>
+          <w:numId w:val="1"/>
+        </w:numPr>
+        <w:rPr>
+          <w:rFonts w:eastAsia="Times New Roman"/>
+          <w:lang w:val="en"/>
+        </w:rPr>
+      </w:pPr>
+      <w:r>
+        <w:rPr>
+          <w:rFonts w:eastAsia="Times New Roman"/>
+          <w:lang w:val="en"/>
+        </w:rPr>
+        <w:lastRenderedPageBreak/>
         <w:t xml:space="preserve">Confetti: </w:t>
       </w:r>
-      <w:hyperlink r:id="rId18" w:history="1">
+      <w:hyperlink r:id="rId19" w:history="1">
         <w:r>
           <w:rPr>
             <w:rStyle w:val="Hyperlink"/>
@@ -754,7 +796,7 @@
         </w:rPr>
         <w:t xml:space="preserve">Abstract: </w:t>
       </w:r>
-      <w:hyperlink r:id="rId19" w:history="1">
+      <w:hyperlink r:id="rId20" w:history="1">
         <w:r>
           <w:rPr>
             <w:rStyle w:val="Hyperlink"/>
@@ -782,10 +824,9 @@
           <w:rFonts w:eastAsia="Times New Roman"/>
           <w:lang w:val="en"/>
         </w:rPr>
-        <w:lastRenderedPageBreak/>
         <w:t xml:space="preserve">Certificate: </w:t>
       </w:r>
-      <w:hyperlink r:id="rId20" w:history="1">
+      <w:hyperlink r:id="rId21" w:history="1">
         <w:r>
           <w:rPr>
             <w:rStyle w:val="Hyperlink"/>
@@ -945,7 +986,7 @@
         </w:rPr>
         <w:t xml:space="preserve">Logo image queen: </w:t>
       </w:r>
-      <w:hyperlink r:id="rId21" w:history="1">
+      <w:hyperlink r:id="rId22" w:history="1">
         <w:r>
           <w:rPr>
             <w:rStyle w:val="Hyperlink"/>
@@ -975,7 +1016,7 @@
         </w:rPr>
         <w:t xml:space="preserve">Logo image knight: </w:t>
       </w:r>
-      <w:hyperlink r:id="rId22" w:history="1">
+      <w:hyperlink r:id="rId23" w:history="1">
         <w:r>
           <w:rPr>
             <w:rStyle w:val="Hyperlink"/>
@@ -1005,7 +1046,7 @@
         </w:rPr>
         <w:t xml:space="preserve">Logo image Bishop: </w:t>
       </w:r>
-      <w:hyperlink r:id="rId23" w:history="1">
+      <w:hyperlink r:id="rId24" w:history="1">
         <w:r>
           <w:rPr>
             <w:rStyle w:val="Hyperlink"/>
@@ -1035,7 +1076,7 @@
         </w:rPr>
         <w:t xml:space="preserve">Logo image Rook: </w:t>
       </w:r>
-      <w:hyperlink r:id="rId24" w:history="1">
+      <w:hyperlink r:id="rId25" w:history="1">
         <w:r>
           <w:rPr>
             <w:rStyle w:val="Hyperlink"/>
@@ -1065,7 +1106,7 @@
         </w:rPr>
         <w:t xml:space="preserve">Image Pawn: </w:t>
       </w:r>
-      <w:hyperlink r:id="rId25" w:history="1">
+      <w:hyperlink r:id="rId26" w:history="1">
         <w:r>
           <w:rPr>
             <w:rStyle w:val="Hyperlink"/>
@@ -1272,6 +1313,7 @@
           <w:numId w:val="1"/>
         </w:numPr>
         <w:rPr>
+          <w:rStyle w:val="citationtext"/>
           <w:rFonts w:eastAsia="Times New Roman"/>
           <w:lang w:val="en"/>
         </w:rPr>
@@ -1335,9 +1377,50 @@
       </w:r>
     </w:p>
     <w:p>
-      <w:bookmarkStart w:id="1" w:name="_GoBack"/>
-      <w:bookmarkEnd w:id="1"/>
-    </w:p>
+      <w:pPr>
+        <w:pStyle w:val="ListParagraph"/>
+        <w:numPr>
+          <w:ilvl w:val="0"/>
+          <w:numId w:val="1"/>
+        </w:numPr>
+        <w:rPr>
+          <w:rFonts w:eastAsia="Times New Roman"/>
+          <w:lang w:val="en"/>
+        </w:rPr>
+      </w:pPr>
+      <w:r>
+        <w:t xml:space="preserve">"MP4 to MP3." </w:t>
+      </w:r>
+      <w:r>
+        <w:rPr>
+          <w:i w:val="0"/>
+          <w:iCs w:val="0"/>
+        </w:rPr>
+        <w:t>MP4 to MP3</w:t>
+      </w:r>
+      <w:r>
+        <w:t xml:space="preserve">. </w:t>
+      </w:r>
+      <w:proofErr w:type="spellStart"/>
+      <w:proofErr w:type="gramStart"/>
+      <w:r>
+        <w:t>N.p</w:t>
+      </w:r>
+      <w:proofErr w:type="spellEnd"/>
+      <w:proofErr w:type="gramEnd"/>
+      <w:r>
+        <w:t xml:space="preserve">., </w:t>
+      </w:r>
+      <w:proofErr w:type="spellStart"/>
+      <w:r>
+        <w:t>n.d.</w:t>
+      </w:r>
+      <w:proofErr w:type="spellEnd"/>
+      <w:r>
+        <w:t xml:space="preserve"> Web. 28 Feb. 2016. &lt;http://www.zamzar.com/convert/mp4-to-mp3/&gt;. Convert Mp4 audio to Mp3</w:t>
+      </w:r>
+    </w:p>
+    <w:p/>
     <w:sectPr>
       <w:pgSz w:w="12240" w:h="15840"/>
       <w:pgMar w:top="1440" w:right="1440" w:bottom="1440" w:left="1440" w:header="720" w:footer="720" w:gutter="0"/>
